--- a/Practica 4.docx
+++ b/Practica 4.docx
@@ -71,7 +71,63 @@
       </w:r>
       <w:r>
         <w:br/>
-        <w:t xml:space="preserve">2. Introduzca  el  código  anterior  con  el  nombre  ‘umbralización.py’  y  pruebe  el  resultado  con  distintas </w:t>
+        <w:t xml:space="preserve">2. </w:t>
+      </w:r>
+      <w:proofErr w:type="gramStart"/>
+      <w:r>
+        <w:t>Introduzca  el</w:t>
+      </w:r>
+      <w:proofErr w:type="gramEnd"/>
+      <w:r>
+        <w:t xml:space="preserve">  </w:t>
+      </w:r>
+      <w:proofErr w:type="gramStart"/>
+      <w:r>
+        <w:t>código  anterior</w:t>
+      </w:r>
+      <w:proofErr w:type="gramEnd"/>
+      <w:r>
+        <w:t xml:space="preserve">  </w:t>
+      </w:r>
+      <w:proofErr w:type="gramStart"/>
+      <w:r>
+        <w:t>con  el</w:t>
+      </w:r>
+      <w:proofErr w:type="gramEnd"/>
+      <w:r>
+        <w:t xml:space="preserve">  </w:t>
+      </w:r>
+      <w:proofErr w:type="gramStart"/>
+      <w:r>
+        <w:t>nombre  ‘</w:t>
+      </w:r>
+      <w:proofErr w:type="gramEnd"/>
+      <w:r>
+        <w:t>umbralización.py</w:t>
+      </w:r>
+      <w:proofErr w:type="gramStart"/>
+      <w:r>
+        <w:t>’  y</w:t>
+      </w:r>
+      <w:proofErr w:type="gramEnd"/>
+      <w:r>
+        <w:t xml:space="preserve">  </w:t>
+      </w:r>
+      <w:proofErr w:type="gramStart"/>
+      <w:r>
+        <w:t>pruebe  el</w:t>
+      </w:r>
+      <w:proofErr w:type="gramEnd"/>
+      <w:r>
+        <w:t xml:space="preserve">  </w:t>
+      </w:r>
+      <w:proofErr w:type="gramStart"/>
+      <w:r>
+        <w:t>resultado  con</w:t>
+      </w:r>
+      <w:proofErr w:type="gramEnd"/>
+      <w:r>
+        <w:t xml:space="preserve">  distintas </w:t>
       </w:r>
       <w:r>
         <w:br/>
@@ -114,6 +170,7 @@
       </w:pPr>
       <w:r>
         <w:rPr>
+          <w:noProof/>
           <w:u w:val="single"/>
         </w:rPr>
         <w:drawing>
@@ -166,15 +223,67 @@
       </w:r>
       <w:r>
         <w:br/>
-        <w:t xml:space="preserve">Para  tener  una  versión  más  interactiva  tome  el  archivo  umbralización_global.py  de  </w:t>
+      </w:r>
+      <w:proofErr w:type="gramStart"/>
+      <w:r>
+        <w:t>Para  tener</w:t>
+      </w:r>
+      <w:proofErr w:type="gramEnd"/>
+      <w:r>
+        <w:t xml:space="preserve">  </w:t>
+      </w:r>
+      <w:proofErr w:type="gramStart"/>
+      <w:r>
+        <w:t>una  versión</w:t>
+      </w:r>
+      <w:proofErr w:type="gramEnd"/>
+      <w:r>
+        <w:t xml:space="preserve">  </w:t>
+      </w:r>
+      <w:proofErr w:type="gramStart"/>
+      <w:r>
+        <w:t>más  interactiva</w:t>
+      </w:r>
+      <w:proofErr w:type="gramEnd"/>
+      <w:r>
+        <w:t xml:space="preserve">  </w:t>
+      </w:r>
+      <w:proofErr w:type="gramStart"/>
+      <w:r>
+        <w:t>tome  el</w:t>
+      </w:r>
+      <w:proofErr w:type="gramEnd"/>
+      <w:r>
+        <w:t xml:space="preserve">  </w:t>
+      </w:r>
+      <w:proofErr w:type="gramStart"/>
+      <w:r>
+        <w:t>archivo  umbralización_global.py</w:t>
+      </w:r>
+      <w:proofErr w:type="gramEnd"/>
+      <w:r>
+        <w:t xml:space="preserve">  </w:t>
+      </w:r>
+      <w:proofErr w:type="gramStart"/>
+      <w:r>
+        <w:t xml:space="preserve">de  </w:t>
       </w:r>
       <w:proofErr w:type="spellStart"/>
       <w:r>
         <w:t>PoliformaT</w:t>
       </w:r>
       <w:proofErr w:type="spellEnd"/>
-      <w:r>
-        <w:t xml:space="preserve">.  Lea  el </w:t>
+      <w:proofErr w:type="gramEnd"/>
+      <w:r>
+        <w:t xml:space="preserve">.  </w:t>
+      </w:r>
+      <w:proofErr w:type="gramStart"/>
+      <w:r>
+        <w:t>Lea  el</w:t>
+      </w:r>
+      <w:proofErr w:type="gramEnd"/>
+      <w:r>
+        <w:t xml:space="preserve"> </w:t>
       </w:r>
       <w:r>
         <w:br/>
@@ -193,6 +302,9 @@
         <w:t xml:space="preserve">) para definir el valor del umbral.  </w:t>
       </w:r>
       <w:r>
+        <w:rPr>
+          <w:noProof/>
+        </w:rPr>
         <w:drawing>
           <wp:inline distT="0" distB="0" distL="0" distR="0" wp14:anchorId="69011EDB" wp14:editId="6B09A8D9">
             <wp:extent cx="5006774" cy="4458086"/>
@@ -235,15 +347,52 @@
       </w:r>
       <w:r>
         <w:br/>
-        <w:t xml:space="preserve">2. Aplique  la  </w:t>
+        <w:t xml:space="preserve">2. </w:t>
+      </w:r>
+      <w:proofErr w:type="gramStart"/>
+      <w:r>
+        <w:t>Aplique  la</w:t>
+      </w:r>
+      <w:proofErr w:type="gramEnd"/>
+      <w:r>
+        <w:t xml:space="preserve">  </w:t>
       </w:r>
       <w:proofErr w:type="spellStart"/>
+      <w:proofErr w:type="gramStart"/>
       <w:r>
         <w:t>umbralización</w:t>
       </w:r>
       <w:proofErr w:type="spellEnd"/>
       <w:r>
-        <w:t xml:space="preserve">  global  de  tipos  cv2.THRESH_BINARY  y  cv2.THRESH_BINARY_INV,  a  diversas </w:t>
+        <w:t xml:space="preserve">  global</w:t>
+      </w:r>
+      <w:proofErr w:type="gramEnd"/>
+      <w:r>
+        <w:t xml:space="preserve">  </w:t>
+      </w:r>
+      <w:proofErr w:type="gramStart"/>
+      <w:r>
+        <w:t>de  tipos</w:t>
+      </w:r>
+      <w:proofErr w:type="gramEnd"/>
+      <w:r>
+        <w:t xml:space="preserve">  cv2.THRESH_</w:t>
+      </w:r>
+      <w:proofErr w:type="gramStart"/>
+      <w:r>
+        <w:t>BINARY  y</w:t>
+      </w:r>
+      <w:proofErr w:type="gramEnd"/>
+      <w:r>
+        <w:t xml:space="preserve">  cv2.THRESH_BINARY_</w:t>
+      </w:r>
+      <w:proofErr w:type="gramStart"/>
+      <w:r>
+        <w:t>INV,  a</w:t>
+      </w:r>
+      <w:proofErr w:type="gramEnd"/>
+      <w:r>
+        <w:t xml:space="preserve">  diversas </w:t>
       </w:r>
       <w:r>
         <w:br/>
@@ -251,7 +400,71 @@
       </w:r>
       <w:r>
         <w:br/>
-        <w:t xml:space="preserve">¿Qué  objeto  es  el  más  indicado  para  segmentar  en  este  caso?  La  idea  es  que,  a  veces,  es  conveniente </w:t>
+        <w:t>¿</w:t>
+      </w:r>
+      <w:proofErr w:type="gramStart"/>
+      <w:r>
+        <w:t>Qué  objeto</w:t>
+      </w:r>
+      <w:proofErr w:type="gramEnd"/>
+      <w:r>
+        <w:t xml:space="preserve">  </w:t>
+      </w:r>
+      <w:proofErr w:type="gramStart"/>
+      <w:r>
+        <w:t>es  el</w:t>
+      </w:r>
+      <w:proofErr w:type="gramEnd"/>
+      <w:r>
+        <w:t xml:space="preserve">  </w:t>
+      </w:r>
+      <w:proofErr w:type="gramStart"/>
+      <w:r>
+        <w:t>más  indicado</w:t>
+      </w:r>
+      <w:proofErr w:type="gramEnd"/>
+      <w:r>
+        <w:t xml:space="preserve">  </w:t>
+      </w:r>
+      <w:proofErr w:type="gramStart"/>
+      <w:r>
+        <w:t>para  segmentar</w:t>
+      </w:r>
+      <w:proofErr w:type="gramEnd"/>
+      <w:r>
+        <w:t xml:space="preserve">  </w:t>
+      </w:r>
+      <w:proofErr w:type="gramStart"/>
+      <w:r>
+        <w:t>en  este</w:t>
+      </w:r>
+      <w:proofErr w:type="gramEnd"/>
+      <w:r>
+        <w:t xml:space="preserve">  caso?  </w:t>
+      </w:r>
+      <w:proofErr w:type="gramStart"/>
+      <w:r>
+        <w:t>La  idea</w:t>
+      </w:r>
+      <w:proofErr w:type="gramEnd"/>
+      <w:r>
+        <w:t xml:space="preserve">  </w:t>
+      </w:r>
+      <w:proofErr w:type="gramStart"/>
+      <w:r>
+        <w:t>es  que,  a</w:t>
+      </w:r>
+      <w:proofErr w:type="gramEnd"/>
+      <w:r>
+        <w:t xml:space="preserve">  </w:t>
+      </w:r>
+      <w:proofErr w:type="gramStart"/>
+      <w:r>
+        <w:t>veces,  es</w:t>
+      </w:r>
+      <w:proofErr w:type="gramEnd"/>
+      <w:r>
+        <w:t xml:space="preserve">  conveniente </w:t>
       </w:r>
       <w:r>
         <w:br/>
@@ -300,15 +513,48 @@
         <w:pStyle w:val="Prrafodelista"/>
       </w:pPr>
       <w:r>
-        <w:t xml:space="preserve">En el caso en el que queramos únicamente diferencial la carta sin ver que carta es </w:t>
+        <w:t>En el caso en el que queramos únicamente diferencial la carta sin ver que carta es po</w:t>
+      </w:r>
+      <w:r>
+        <w:t>d</w:t>
+      </w:r>
+      <w:r>
+        <w:t xml:space="preserve">emos usar un umbral muy alto alrededor de 220 el cual </w:t>
+      </w:r>
+      <w:r>
+        <w:t xml:space="preserve">hace correcto todos </w:t>
       </w:r>
       <w:proofErr w:type="spellStart"/>
       <w:r>
-        <w:t>poemos</w:t>
+        <w:t>lo</w:t>
       </w:r>
       <w:proofErr w:type="spellEnd"/>
       <w:r>
-        <w:t xml:space="preserve"> usar un umbral muy alto alrededor de 220 el cual elimina en la mayoría de los casos el contenido interno de la carre pero nos deja con el contorno de esta, por otro lado si quisiéramos ver también que carta estamos analizando este umbral tendrá que ser menor sobre 170 el cual permite ver también el interior y perder la localización de los bordes de la carta.</w:t>
+        <w:t xml:space="preserve"> casos.</w:t>
+      </w:r>
+    </w:p>
+    <w:p>
+      <w:pPr>
+        <w:pStyle w:val="Prrafodelista"/>
+      </w:pPr>
+    </w:p>
+    <w:p>
+      <w:pPr>
+        <w:pStyle w:val="Prrafodelista"/>
+      </w:pPr>
+    </w:p>
+    <w:p>
+      <w:pPr>
+        <w:pStyle w:val="Prrafodelista"/>
+      </w:pPr>
+      <w:r>
+        <w:br/>
+      </w:r>
+      <w:r>
+        <w:br/>
+      </w:r>
+      <w:r>
+        <w:t xml:space="preserve">Ejercicio 3 – Aritmética con imágenes </w:t>
       </w:r>
       <w:r>
         <w:br/>
@@ -316,6 +562,128 @@
       </w:r>
       <w:r>
         <w:br/>
+        <w:t>1. Lea las imágenes ‘</w:t>
+      </w:r>
+      <w:proofErr w:type="spellStart"/>
+      <w:r>
+        <w:t>cameraman.tif</w:t>
+      </w:r>
+      <w:proofErr w:type="spellEnd"/>
+      <w:r>
+        <w:t>’ y “</w:t>
+      </w:r>
+      <w:proofErr w:type="spellStart"/>
+      <w:r>
+        <w:t>moon.tif</w:t>
+      </w:r>
+      <w:proofErr w:type="spellEnd"/>
+      <w:r>
+        <w:t xml:space="preserve">”, que se encuentras en la instalación de MATLAB.  2. Redimensiónelas para que tengan el mismo tamaño, por ejemplo 256 x 256.  3. Realice algunas operaciones aritméticas entre ellas y visualice el resultado.  4. Realice la combinación lineal siguiente y visualice: </w:t>
+      </w:r>
+      <w:r>
+        <w:br/>
+        <w:t xml:space="preserve">S = CAM * 1.8 – MOON * 1.2 + 128 </w:t>
+      </w:r>
+      <w:r>
+        <w:drawing>
+          <wp:inline distT="0" distB="0" distL="0" distR="0" wp14:anchorId="5E3AC441" wp14:editId="1380D933">
+            <wp:extent cx="5400040" cy="3656330"/>
+            <wp:effectExtent l="0" t="0" r="0" b="1270"/>
+            <wp:docPr id="1271456055" name="Imagen 1" descr="Foto montaje de un gato&#10;&#10;El contenido generado por IA puede ser incorrecto."/>
+            <wp:cNvGraphicFramePr>
+              <a:graphicFrameLocks xmlns:a="http://schemas.openxmlformats.org/drawingml/2006/main" noChangeAspect="1"/>
+            </wp:cNvGraphicFramePr>
+            <a:graphic xmlns:a="http://schemas.openxmlformats.org/drawingml/2006/main">
+              <a:graphicData uri="http://schemas.openxmlformats.org/drawingml/2006/picture">
+                <pic:pic xmlns:pic="http://schemas.openxmlformats.org/drawingml/2006/picture">
+                  <pic:nvPicPr>
+                    <pic:cNvPr id="1271456055" name="Imagen 1" descr="Foto montaje de un gato&#10;&#10;El contenido generado por IA puede ser incorrecto."/>
+                    <pic:cNvPicPr/>
+                  </pic:nvPicPr>
+                  <pic:blipFill>
+                    <a:blip r:embed="rId7"/>
+                    <a:stretch>
+                      <a:fillRect/>
+                    </a:stretch>
+                  </pic:blipFill>
+                  <pic:spPr>
+                    <a:xfrm>
+                      <a:off x="0" y="0"/>
+                      <a:ext cx="5400040" cy="3656330"/>
+                    </a:xfrm>
+                    <a:prstGeom prst="rect">
+                      <a:avLst/>
+                    </a:prstGeom>
+                  </pic:spPr>
+                </pic:pic>
+              </a:graphicData>
+            </a:graphic>
+          </wp:inline>
+        </w:drawing>
+      </w:r>
+    </w:p>
+    <w:p>
+      <w:pPr>
+        <w:pStyle w:val="Prrafodelista"/>
+      </w:pPr>
+    </w:p>
+    <w:p>
+      <w:pPr>
+        <w:pStyle w:val="Prrafodelista"/>
+      </w:pPr>
+      <w:r>
+        <w:t xml:space="preserve">Practica 4 </w:t>
+      </w:r>
+    </w:p>
+    <w:p>
+      <w:r>
+        <w:br w:type="page"/>
+      </w:r>
+    </w:p>
+    <w:p>
+      <w:pPr>
+        <w:pStyle w:val="Prrafodelista"/>
+      </w:pPr>
+      <w:r>
+        <w:rPr>
+          <w:u w:val="single"/>
+        </w:rPr>
+        <w:lastRenderedPageBreak/>
+        <w:drawing>
+          <wp:inline distT="0" distB="0" distL="0" distR="0" wp14:anchorId="7C3021C0" wp14:editId="7739F838">
+            <wp:extent cx="5400040" cy="5220335"/>
+            <wp:effectExtent l="0" t="0" r="0" b="0"/>
+            <wp:docPr id="1621451402" name="Imagen 1" descr="Gráfico, Gráfico de superficie&#10;&#10;El contenido generado por IA puede ser incorrecto."/>
+            <wp:cNvGraphicFramePr>
+              <a:graphicFrameLocks xmlns:a="http://schemas.openxmlformats.org/drawingml/2006/main" noChangeAspect="1"/>
+            </wp:cNvGraphicFramePr>
+            <a:graphic xmlns:a="http://schemas.openxmlformats.org/drawingml/2006/main">
+              <a:graphicData uri="http://schemas.openxmlformats.org/drawingml/2006/picture">
+                <pic:pic xmlns:pic="http://schemas.openxmlformats.org/drawingml/2006/picture">
+                  <pic:nvPicPr>
+                    <pic:cNvPr id="1621451402" name="Imagen 1" descr="Gráfico, Gráfico de superficie&#10;&#10;El contenido generado por IA puede ser incorrecto."/>
+                    <pic:cNvPicPr/>
+                  </pic:nvPicPr>
+                  <pic:blipFill>
+                    <a:blip r:embed="rId8"/>
+                    <a:stretch>
+                      <a:fillRect/>
+                    </a:stretch>
+                  </pic:blipFill>
+                  <pic:spPr>
+                    <a:xfrm>
+                      <a:off x="0" y="0"/>
+                      <a:ext cx="5400040" cy="5220335"/>
+                    </a:xfrm>
+                    <a:prstGeom prst="rect">
+                      <a:avLst/>
+                    </a:prstGeom>
+                  </pic:spPr>
+                </pic:pic>
+              </a:graphicData>
+            </a:graphic>
+          </wp:inline>
+        </w:drawing>
       </w:r>
     </w:p>
     <w:sectPr>

--- a/Practica 4.docx
+++ b/Practica 4.docx
@@ -535,61 +535,225 @@
     </w:p>
     <w:p>
       <w:pPr>
-        <w:pStyle w:val="Prrafodelista"/>
-      </w:pPr>
+        <w:pStyle w:val="Ttulo1"/>
+      </w:pPr>
+      <w:r>
+        <w:t>EJ3</w:t>
+      </w:r>
     </w:p>
     <w:p>
       <w:pPr>
-        <w:pStyle w:val="Prrafodelista"/>
-      </w:pPr>
+        <w:pStyle w:val="Ttulo1"/>
+      </w:pPr>
+      <w:proofErr w:type="spellStart"/>
+      <w:r>
+        <w:t>Ej</w:t>
+      </w:r>
+      <w:proofErr w:type="spellEnd"/>
+      <w:r>
+        <w:t xml:space="preserve"> 4</w:t>
+      </w:r>
     </w:p>
     <w:p>
       <w:pPr>
         <w:pStyle w:val="Prrafodelista"/>
       </w:pPr>
       <w:r>
-        <w:br/>
-      </w:r>
-      <w:r>
-        <w:br/>
-      </w:r>
-      <w:r>
-        <w:t xml:space="preserve">Ejercicio 3 – Aritmética con imágenes </w:t>
-      </w:r>
-      <w:r>
-        <w:br/>
+        <w:t xml:space="preserve">1. </w:t>
+      </w:r>
+      <w:proofErr w:type="gramStart"/>
+      <w:r>
+        <w:t>Tome  de</w:t>
+      </w:r>
+      <w:proofErr w:type="gramEnd"/>
+      <w:r>
+        <w:t xml:space="preserve">  </w:t>
+      </w:r>
+      <w:proofErr w:type="spellStart"/>
+      <w:proofErr w:type="gramStart"/>
+      <w:r>
+        <w:t>PoliformaT</w:t>
+      </w:r>
+      <w:proofErr w:type="spellEnd"/>
+      <w:r>
+        <w:t xml:space="preserve">  el</w:t>
+      </w:r>
+      <w:proofErr w:type="gramEnd"/>
+      <w:r>
+        <w:t xml:space="preserve">  </w:t>
+      </w:r>
+      <w:proofErr w:type="gramStart"/>
+      <w:r>
+        <w:t>script  ‘</w:t>
+      </w:r>
+      <w:proofErr w:type="gramEnd"/>
+      <w:r>
+        <w:t xml:space="preserve">umbralizacion_color.py’.  </w:t>
+      </w:r>
+      <w:proofErr w:type="gramStart"/>
+      <w:r>
+        <w:t>Revise  el</w:t>
+      </w:r>
+      <w:proofErr w:type="gramEnd"/>
+      <w:r>
+        <w:t xml:space="preserve">  </w:t>
+      </w:r>
+      <w:proofErr w:type="gramStart"/>
+      <w:r>
+        <w:t>programa  para</w:t>
+      </w:r>
+      <w:proofErr w:type="gramEnd"/>
+      <w:r>
+        <w:t xml:space="preserve">  </w:t>
+      </w:r>
+      <w:proofErr w:type="gramStart"/>
+      <w:r>
+        <w:t>entender  lo</w:t>
+      </w:r>
+      <w:proofErr w:type="gramEnd"/>
+      <w:r>
+        <w:t xml:space="preserve">  </w:t>
+      </w:r>
+      <w:proofErr w:type="gramStart"/>
+      <w:r>
+        <w:t>que  está</w:t>
+      </w:r>
+      <w:proofErr w:type="gramEnd"/>
+      <w:r>
         <w:t xml:space="preserve"> </w:t>
       </w:r>
       <w:r>
         <w:br/>
-        <w:t>1. Lea las imágenes ‘</w:t>
+      </w:r>
+      <w:proofErr w:type="gramStart"/>
+      <w:r>
+        <w:t>haciendo  y</w:t>
+      </w:r>
+      <w:proofErr w:type="gramEnd"/>
+      <w:r>
+        <w:t xml:space="preserve">  </w:t>
+      </w:r>
+      <w:proofErr w:type="gramStart"/>
+      <w:r>
+        <w:t>complete  las</w:t>
+      </w:r>
+      <w:proofErr w:type="gramEnd"/>
+      <w:r>
+        <w:t xml:space="preserve">  </w:t>
+      </w:r>
+      <w:proofErr w:type="gramStart"/>
+      <w:r>
+        <w:t>funciones  que</w:t>
+      </w:r>
+      <w:proofErr w:type="gramEnd"/>
+      <w:r>
+        <w:t xml:space="preserve">  </w:t>
+      </w:r>
+      <w:proofErr w:type="gramStart"/>
+      <w:r>
+        <w:t>faltan  para</w:t>
+      </w:r>
+      <w:proofErr w:type="gramEnd"/>
+      <w:r>
+        <w:t xml:space="preserve">  </w:t>
+      </w:r>
+      <w:proofErr w:type="gramStart"/>
+      <w:r>
+        <w:t>convertir  de</w:t>
+      </w:r>
+      <w:proofErr w:type="gramEnd"/>
+      <w:r>
+        <w:t xml:space="preserve">  </w:t>
+      </w:r>
+      <w:proofErr w:type="gramStart"/>
+      <w:r>
+        <w:t>BGR  a</w:t>
+      </w:r>
+      <w:proofErr w:type="gramEnd"/>
+      <w:r>
+        <w:t xml:space="preserve">  </w:t>
+      </w:r>
+      <w:proofErr w:type="gramStart"/>
+      <w:r>
+        <w:t>HSV  y</w:t>
+      </w:r>
+      <w:proofErr w:type="gramEnd"/>
+      <w:r>
+        <w:t xml:space="preserve">  </w:t>
+      </w:r>
+      <w:proofErr w:type="gramStart"/>
+      <w:r>
+        <w:t>busque  la</w:t>
+      </w:r>
+      <w:proofErr w:type="gramEnd"/>
+      <w:r>
+        <w:t xml:space="preserve">  </w:t>
+      </w:r>
+      <w:proofErr w:type="gramStart"/>
+      <w:r>
+        <w:t>información  de</w:t>
+      </w:r>
+      <w:proofErr w:type="gramEnd"/>
+      <w:r>
+        <w:t xml:space="preserve"> </w:t>
+      </w:r>
+      <w:r>
+        <w:br/>
       </w:r>
       <w:proofErr w:type="spellStart"/>
       <w:r>
-        <w:t>cameraman.tif</w:t>
+        <w:t>OpenCV</w:t>
       </w:r>
       <w:proofErr w:type="spellEnd"/>
       <w:r>
-        <w:t>’ y “</w:t>
-      </w:r>
-      <w:proofErr w:type="spellStart"/>
-      <w:r>
-        <w:t>moon.tif</w:t>
-      </w:r>
-      <w:proofErr w:type="spellEnd"/>
-      <w:r>
-        <w:t xml:space="preserve">”, que se encuentras en la instalación de MATLAB.  2. Redimensiónelas para que tengan el mismo tamaño, por ejemplo 256 x 256.  3. Realice algunas operaciones aritméticas entre ellas y visualice el resultado.  4. Realice la combinación lineal siguiente y visualice: </w:t>
-      </w:r>
-      <w:r>
-        <w:br/>
-        <w:t xml:space="preserve">S = CAM * 1.8 – MOON * 1.2 + 128 </w:t>
+        <w:t xml:space="preserve"> de la función cv2.inRange</w:t>
+      </w:r>
+      <w:proofErr w:type="gramStart"/>
+      <w:r>
+        <w:t>(....</w:t>
+      </w:r>
+      <w:proofErr w:type="gramEnd"/>
+      <w:r>
+        <w:t xml:space="preserve">.) e inserte ésta en el código. </w:t>
+      </w:r>
+      <w:r>
+        <w:br/>
+        <w:t xml:space="preserve"> </w:t>
+      </w:r>
+      <w:r>
+        <w:br/>
+        <w:t xml:space="preserve">2. Pruebe con distintas imágenes de la carpeta de cartas de póker. </w:t>
+      </w:r>
+      <w:r>
+        <w:br/>
+        <w:t xml:space="preserve"> </w:t>
+      </w:r>
+      <w:r>
+        <w:br/>
+        <w:t xml:space="preserve">3. Establezca los umbrales de H y S para segmentar el fondo verde y verifique que funciona bien para todas </w:t>
+      </w:r>
+      <w:r>
+        <w:br/>
+        <w:t>las cartas.</w:t>
+      </w:r>
+    </w:p>
+    <w:p>
+      <w:pPr>
+        <w:pStyle w:val="Ttulo1"/>
+      </w:pPr>
+      <w:r>
+        <w:lastRenderedPageBreak/>
+        <w:br/>
+      </w:r>
+      <w:r>
+        <w:br/>
       </w:r>
       <w:r>
         <w:drawing>
-          <wp:inline distT="0" distB="0" distL="0" distR="0" wp14:anchorId="5E3AC441" wp14:editId="1380D933">
-            <wp:extent cx="5400040" cy="3656330"/>
-            <wp:effectExtent l="0" t="0" r="0" b="1270"/>
-            <wp:docPr id="1271456055" name="Imagen 1" descr="Foto montaje de un gato&#10;&#10;El contenido generado por IA puede ser incorrecto."/>
+          <wp:inline distT="0" distB="0" distL="0" distR="0" wp14:anchorId="0E806153" wp14:editId="12340D4A">
+            <wp:extent cx="5400040" cy="4657090"/>
+            <wp:effectExtent l="0" t="0" r="0" b="0"/>
+            <wp:docPr id="1581168673" name="Imagen 1"/>
             <wp:cNvGraphicFramePr>
               <a:graphicFrameLocks xmlns:a="http://schemas.openxmlformats.org/drawingml/2006/main" noChangeAspect="1"/>
             </wp:cNvGraphicFramePr>
@@ -597,7 +761,7 @@
               <a:graphicData uri="http://schemas.openxmlformats.org/drawingml/2006/picture">
                 <pic:pic xmlns:pic="http://schemas.openxmlformats.org/drawingml/2006/picture">
                   <pic:nvPicPr>
-                    <pic:cNvPr id="1271456055" name="Imagen 1" descr="Foto montaje de un gato&#10;&#10;El contenido generado por IA puede ser incorrecto."/>
+                    <pic:cNvPr id="1581168673" name=""/>
                     <pic:cNvPicPr/>
                   </pic:nvPicPr>
                   <pic:blipFill>
@@ -609,7 +773,7 @@
                   <pic:spPr>
                     <a:xfrm>
                       <a:off x="0" y="0"/>
-                      <a:ext cx="5400040" cy="3656330"/>
+                      <a:ext cx="5400040" cy="4657090"/>
                     </a:xfrm>
                     <a:prstGeom prst="rect">
                       <a:avLst/>
@@ -621,39 +785,113 @@
           </wp:inline>
         </w:drawing>
       </w:r>
+      <w:r>
+        <w:br/>
+      </w:r>
+      <w:r>
+        <w:br/>
+        <w:t>EJ 5</w:t>
+      </w:r>
     </w:p>
     <w:p>
       <w:pPr>
         <w:pStyle w:val="Prrafodelista"/>
-      </w:pPr>
+        <w:numPr>
+          <w:ilvl w:val="0"/>
+          <w:numId w:val="2"/>
+        </w:numPr>
+      </w:pPr>
+      <w:proofErr w:type="gramStart"/>
+      <w:r>
+        <w:t>Tome  de</w:t>
+      </w:r>
+      <w:proofErr w:type="gramEnd"/>
+      <w:r>
+        <w:t xml:space="preserve">  </w:t>
+      </w:r>
+      <w:proofErr w:type="gramStart"/>
+      <w:r>
+        <w:t>script  anterior</w:t>
+      </w:r>
+      <w:proofErr w:type="gramEnd"/>
+      <w:r>
+        <w:t xml:space="preserve">  </w:t>
+      </w:r>
+      <w:proofErr w:type="gramStart"/>
+      <w:r>
+        <w:t>y  cree</w:t>
+      </w:r>
+      <w:proofErr w:type="gramEnd"/>
+      <w:r>
+        <w:t xml:space="preserve">  </w:t>
+      </w:r>
+      <w:proofErr w:type="gramStart"/>
+      <w:r>
+        <w:t>un  nuevo</w:t>
+      </w:r>
+      <w:proofErr w:type="gramEnd"/>
+      <w:r>
+        <w:t xml:space="preserve">  </w:t>
+      </w:r>
+      <w:proofErr w:type="gramStart"/>
+      <w:r>
+        <w:t>archivo  denominado</w:t>
+      </w:r>
+      <w:proofErr w:type="gramEnd"/>
+      <w:r>
+        <w:t xml:space="preserve">  ‘componentes_conectadas.py’.  </w:t>
+      </w:r>
+      <w:proofErr w:type="gramStart"/>
+      <w:r>
+        <w:t>Revise  el</w:t>
+      </w:r>
+      <w:proofErr w:type="gramEnd"/>
+      <w:r>
+        <w:t xml:space="preserve"> </w:t>
+      </w:r>
+      <w:r>
+        <w:br/>
+        <w:t xml:space="preserve">programa para entender lo que está haciendo y pruebe con distintas imágenes de la carpeta de cartas de </w:t>
+      </w:r>
+      <w:r>
+        <w:br/>
+        <w:t xml:space="preserve">póker. </w:t>
+      </w:r>
     </w:p>
     <w:p>
       <w:pPr>
         <w:pStyle w:val="Prrafodelista"/>
-      </w:pPr>
-      <w:r>
-        <w:t xml:space="preserve">Practica 4 </w:t>
+        <w:numPr>
+          <w:ilvl w:val="0"/>
+          <w:numId w:val="2"/>
+        </w:numPr>
+      </w:pPr>
+      <w:r>
+        <w:t xml:space="preserve">Cambie el código para que funcione con 8 conexión. </w:t>
+      </w:r>
+      <w:proofErr w:type="spellStart"/>
+      <w:r>
+        <w:t>Prueve</w:t>
+      </w:r>
+      <w:proofErr w:type="spellEnd"/>
+      <w:r>
+        <w:t xml:space="preserve"> cambiando el área mínima.</w:t>
+      </w:r>
+      <w:r>
+        <w:br/>
       </w:r>
     </w:p>
     <w:p>
-      <w:r>
-        <w:br w:type="page"/>
-      </w:r>
-    </w:p>
-    <w:p>
-      <w:pPr>
-        <w:pStyle w:val="Prrafodelista"/>
-      </w:pPr>
-      <w:r>
-        <w:rPr>
-          <w:u w:val="single"/>
-        </w:rPr>
+      <w:pPr>
+        <w:ind w:left="360"/>
+      </w:pPr>
+      <w:r>
         <w:lastRenderedPageBreak/>
         <w:drawing>
-          <wp:inline distT="0" distB="0" distL="0" distR="0" wp14:anchorId="7C3021C0" wp14:editId="7739F838">
-            <wp:extent cx="5400040" cy="5220335"/>
+          <wp:inline distT="0" distB="0" distL="0" distR="0" wp14:anchorId="5659A43B" wp14:editId="52570544">
+            <wp:extent cx="5400040" cy="4879340"/>
             <wp:effectExtent l="0" t="0" r="0" b="0"/>
-            <wp:docPr id="1621451402" name="Imagen 1" descr="Gráfico, Gráfico de superficie&#10;&#10;El contenido generado por IA puede ser incorrecto."/>
+            <wp:docPr id="410053680" name="Imagen 1" descr="Interfaz de usuario gráfica, Aplicación&#10;&#10;El contenido generado por IA puede ser incorrecto."/>
             <wp:cNvGraphicFramePr>
               <a:graphicFrameLocks xmlns:a="http://schemas.openxmlformats.org/drawingml/2006/main" noChangeAspect="1"/>
             </wp:cNvGraphicFramePr>
@@ -661,7 +899,7 @@
               <a:graphicData uri="http://schemas.openxmlformats.org/drawingml/2006/picture">
                 <pic:pic xmlns:pic="http://schemas.openxmlformats.org/drawingml/2006/picture">
                   <pic:nvPicPr>
-                    <pic:cNvPr id="1621451402" name="Imagen 1" descr="Gráfico, Gráfico de superficie&#10;&#10;El contenido generado por IA puede ser incorrecto."/>
+                    <pic:cNvPr id="410053680" name="Imagen 1" descr="Interfaz de usuario gráfica, Aplicación&#10;&#10;El contenido generado por IA puede ser incorrecto."/>
                     <pic:cNvPicPr/>
                   </pic:nvPicPr>
                   <pic:blipFill>
@@ -673,7 +911,7 @@
                   <pic:spPr>
                     <a:xfrm>
                       <a:off x="0" y="0"/>
-                      <a:ext cx="5400040" cy="5220335"/>
+                      <a:ext cx="5400040" cy="4879340"/>
                     </a:xfrm>
                     <a:prstGeom prst="rect">
                       <a:avLst/>
@@ -685,6 +923,267 @@
           </wp:inline>
         </w:drawing>
       </w:r>
+    </w:p>
+    <w:p>
+      <w:pPr>
+        <w:pStyle w:val="Ttulo1"/>
+      </w:pPr>
+      <w:r>
+        <w:t>EJ 6</w:t>
+      </w:r>
+    </w:p>
+    <w:p>
+      <w:r>
+        <w:t>1. Añada al código anterior la obtención del recuadro (</w:t>
+      </w:r>
+      <w:proofErr w:type="spellStart"/>
+      <w:r>
+        <w:t>Bounding</w:t>
+      </w:r>
+      <w:proofErr w:type="spellEnd"/>
+      <w:r>
+        <w:t xml:space="preserve"> Box) de cada objeto que supera el filtro de </w:t>
+      </w:r>
+      <w:r>
+        <w:br/>
+        <w:t>tamaño y muéstrelo en la imagen original mediante cv2.rectangle(</w:t>
+      </w:r>
+      <w:proofErr w:type="spellStart"/>
+      <w:proofErr w:type="gramStart"/>
+      <w:r>
+        <w:t>image</w:t>
+      </w:r>
+      <w:proofErr w:type="spellEnd"/>
+      <w:r>
+        <w:t xml:space="preserve">,  </w:t>
+      </w:r>
+      <w:proofErr w:type="spellStart"/>
+      <w:r>
+        <w:t>start</w:t>
+      </w:r>
+      <w:proofErr w:type="gramEnd"/>
+      <w:r>
+        <w:t>_</w:t>
+      </w:r>
+      <w:proofErr w:type="gramStart"/>
+      <w:r>
+        <w:t>point</w:t>
+      </w:r>
+      <w:proofErr w:type="spellEnd"/>
+      <w:r>
+        <w:t xml:space="preserve">,  </w:t>
+      </w:r>
+      <w:proofErr w:type="spellStart"/>
+      <w:r>
+        <w:t>end</w:t>
+      </w:r>
+      <w:proofErr w:type="gramEnd"/>
+      <w:r>
+        <w:t>_point</w:t>
+      </w:r>
+      <w:proofErr w:type="spellEnd"/>
+      <w:r>
+        <w:t xml:space="preserve">, color, </w:t>
+      </w:r>
+      <w:r>
+        <w:br/>
+      </w:r>
+      <w:proofErr w:type="spellStart"/>
+      <w:r>
+        <w:t>thickness</w:t>
+      </w:r>
+      <w:proofErr w:type="spellEnd"/>
+      <w:r>
+        <w:t xml:space="preserve">). Utilice al color azul claro (255,255,0) y grosor de 10 </w:t>
+      </w:r>
+      <w:proofErr w:type="spellStart"/>
+      <w:r>
+        <w:t>px</w:t>
+      </w:r>
+      <w:proofErr w:type="spellEnd"/>
+      <w:r>
+        <w:t xml:space="preserve">. </w:t>
+      </w:r>
+      <w:r>
+        <w:br/>
+        <w:t xml:space="preserve">2. Ídem que lo anterior, pero mostrando el centroide </w:t>
+      </w:r>
+      <w:proofErr w:type="gramStart"/>
+      <w:r>
+        <w:t>mediante  cv2.circle</w:t>
+      </w:r>
+      <w:proofErr w:type="gramEnd"/>
+      <w:r>
+        <w:t>(</w:t>
+      </w:r>
+      <w:proofErr w:type="spellStart"/>
+      <w:r>
+        <w:t>image</w:t>
+      </w:r>
+      <w:proofErr w:type="spellEnd"/>
+      <w:r>
+        <w:t xml:space="preserve">, </w:t>
+      </w:r>
+      <w:proofErr w:type="spellStart"/>
+      <w:r>
+        <w:t>center_coord</w:t>
+      </w:r>
+      <w:proofErr w:type="spellEnd"/>
+      <w:r>
+        <w:t xml:space="preserve">, </w:t>
+      </w:r>
+      <w:proofErr w:type="spellStart"/>
+      <w:r>
+        <w:t>radius</w:t>
+      </w:r>
+      <w:proofErr w:type="spellEnd"/>
+      <w:r>
+        <w:t xml:space="preserve">, color, </w:t>
+      </w:r>
+      <w:r>
+        <w:br/>
+      </w:r>
+      <w:proofErr w:type="spellStart"/>
+      <w:r>
+        <w:t>thickness</w:t>
+      </w:r>
+      <w:proofErr w:type="spellEnd"/>
+      <w:r>
+        <w:t xml:space="preserve">). Utilice el color amarillo (255,255,0), radio 4 y grosor 5. </w:t>
+      </w:r>
+      <w:r>
+        <w:br/>
+        <w:t xml:space="preserve">3. Pruebe con distintas imágenes de la carpeta de cartas de </w:t>
+      </w:r>
+      <w:proofErr w:type="spellStart"/>
+      <w:r>
+        <w:t>póke</w:t>
+      </w:r>
+      <w:proofErr w:type="spellEnd"/>
+    </w:p>
+    <w:p/>
+    <w:p/>
+    <w:p>
+      <w:pPr>
+        <w:pStyle w:val="Ttulo1"/>
+      </w:pPr>
+      <w:r>
+        <w:lastRenderedPageBreak/>
+        <w:t>EJ 7</w:t>
+      </w:r>
+    </w:p>
+    <w:p>
+      <w:r>
+        <w:t xml:space="preserve">1. </w:t>
+      </w:r>
+      <w:proofErr w:type="gramStart"/>
+      <w:r>
+        <w:t>Añada  la</w:t>
+      </w:r>
+      <w:proofErr w:type="gramEnd"/>
+      <w:r>
+        <w:t xml:space="preserve">  </w:t>
+      </w:r>
+      <w:proofErr w:type="gramStart"/>
+      <w:r>
+        <w:t>función  anterior</w:t>
+      </w:r>
+      <w:proofErr w:type="gramEnd"/>
+      <w:r>
+        <w:t xml:space="preserve">  </w:t>
+      </w:r>
+      <w:proofErr w:type="gramStart"/>
+      <w:r>
+        <w:t>al  archivo</w:t>
+      </w:r>
+      <w:proofErr w:type="gramEnd"/>
+      <w:r>
+        <w:t xml:space="preserve">  ‘componentes_conectadas.py</w:t>
+      </w:r>
+      <w:proofErr w:type="gramStart"/>
+      <w:r>
+        <w:t>’  y</w:t>
+      </w:r>
+      <w:proofErr w:type="gramEnd"/>
+      <w:r>
+        <w:t xml:space="preserve">  </w:t>
+      </w:r>
+      <w:proofErr w:type="gramStart"/>
+      <w:r>
+        <w:t>muestre  la</w:t>
+      </w:r>
+      <w:proofErr w:type="gramEnd"/>
+      <w:r>
+        <w:t xml:space="preserve">  </w:t>
+      </w:r>
+      <w:proofErr w:type="gramStart"/>
+      <w:r>
+        <w:t>imagen  de</w:t>
+      </w:r>
+      <w:proofErr w:type="gramEnd"/>
+      <w:r>
+        <w:t xml:space="preserve">  etiquetas </w:t>
+      </w:r>
+      <w:r>
+        <w:br/>
+        <w:t xml:space="preserve">coloreadas en una nueva ventana, además de las anteriores. </w:t>
+      </w:r>
+      <w:r>
+        <w:br/>
+        <w:t xml:space="preserve"> </w:t>
+      </w:r>
+      <w:r>
+        <w:br/>
+        <w:t xml:space="preserve">2. Pruebe con distintas imágenes de la carpeta de cartas de póker.  </w:t>
+      </w:r>
+      <w:r>
+        <w:drawing>
+          <wp:inline distT="0" distB="0" distL="0" distR="0" wp14:anchorId="4505D175" wp14:editId="75F0F6B1">
+            <wp:extent cx="5400040" cy="2489835"/>
+            <wp:effectExtent l="0" t="0" r="0" b="5715"/>
+            <wp:docPr id="308217082" name="Imagen 1" descr="Interfaz de usuario gráfica, Aplicación&#10;&#10;El contenido generado por IA puede ser incorrecto."/>
+            <wp:cNvGraphicFramePr>
+              <a:graphicFrameLocks xmlns:a="http://schemas.openxmlformats.org/drawingml/2006/main" noChangeAspect="1"/>
+            </wp:cNvGraphicFramePr>
+            <a:graphic xmlns:a="http://schemas.openxmlformats.org/drawingml/2006/main">
+              <a:graphicData uri="http://schemas.openxmlformats.org/drawingml/2006/picture">
+                <pic:pic xmlns:pic="http://schemas.openxmlformats.org/drawingml/2006/picture">
+                  <pic:nvPicPr>
+                    <pic:cNvPr id="308217082" name="Imagen 1" descr="Interfaz de usuario gráfica, Aplicación&#10;&#10;El contenido generado por IA puede ser incorrecto."/>
+                    <pic:cNvPicPr/>
+                  </pic:nvPicPr>
+                  <pic:blipFill>
+                    <a:blip r:embed="rId9"/>
+                    <a:stretch>
+                      <a:fillRect/>
+                    </a:stretch>
+                  </pic:blipFill>
+                  <pic:spPr>
+                    <a:xfrm>
+                      <a:off x="0" y="0"/>
+                      <a:ext cx="5400040" cy="2489835"/>
+                    </a:xfrm>
+                    <a:prstGeom prst="rect">
+                      <a:avLst/>
+                    </a:prstGeom>
+                  </pic:spPr>
+                </pic:pic>
+              </a:graphicData>
+            </a:graphic>
+          </wp:inline>
+        </w:drawing>
+      </w:r>
+    </w:p>
+    <w:p/>
+    <w:p/>
+    <w:p/>
+    <w:p>
+      <w:pPr>
+        <w:jc w:val="right"/>
+        <w:rPr>
+          <w:u w:val="single"/>
+        </w:rPr>
+      </w:pPr>
     </w:p>
     <w:sectPr>
       <w:pgSz w:w="11906" w:h="16838"/>
@@ -787,8 +1286,100 @@
       </w:pPr>
     </w:lvl>
   </w:abstractNum>
+  <w:abstractNum w:abstractNumId="1" w15:restartNumberingAfterBreak="0">
+    <w:nsid w:val="6DFC1D49"/>
+    <w:multiLevelType w:val="hybridMultilevel"/>
+    <w:tmpl w:val="32D0A27A"/>
+    <w:lvl w:ilvl="0" w:tplc="0C0A000F">
+      <w:start w:val="1"/>
+      <w:numFmt w:val="decimal"/>
+      <w:lvlText w:val="%1."/>
+      <w:lvlJc w:val="left"/>
+      <w:pPr>
+        <w:ind w:left="720" w:hanging="360"/>
+      </w:pPr>
+      <w:rPr>
+        <w:rFonts w:hint="default"/>
+      </w:rPr>
+    </w:lvl>
+    <w:lvl w:ilvl="1" w:tplc="0C0A0019" w:tentative="1">
+      <w:start w:val="1"/>
+      <w:numFmt w:val="lowerLetter"/>
+      <w:lvlText w:val="%2."/>
+      <w:lvlJc w:val="left"/>
+      <w:pPr>
+        <w:ind w:left="1440" w:hanging="360"/>
+      </w:pPr>
+    </w:lvl>
+    <w:lvl w:ilvl="2" w:tplc="0C0A001B" w:tentative="1">
+      <w:start w:val="1"/>
+      <w:numFmt w:val="lowerRoman"/>
+      <w:lvlText w:val="%3."/>
+      <w:lvlJc w:val="right"/>
+      <w:pPr>
+        <w:ind w:left="2160" w:hanging="180"/>
+      </w:pPr>
+    </w:lvl>
+    <w:lvl w:ilvl="3" w:tplc="0C0A000F" w:tentative="1">
+      <w:start w:val="1"/>
+      <w:numFmt w:val="decimal"/>
+      <w:lvlText w:val="%4."/>
+      <w:lvlJc w:val="left"/>
+      <w:pPr>
+        <w:ind w:left="2880" w:hanging="360"/>
+      </w:pPr>
+    </w:lvl>
+    <w:lvl w:ilvl="4" w:tplc="0C0A0019" w:tentative="1">
+      <w:start w:val="1"/>
+      <w:numFmt w:val="lowerLetter"/>
+      <w:lvlText w:val="%5."/>
+      <w:lvlJc w:val="left"/>
+      <w:pPr>
+        <w:ind w:left="3600" w:hanging="360"/>
+      </w:pPr>
+    </w:lvl>
+    <w:lvl w:ilvl="5" w:tplc="0C0A001B" w:tentative="1">
+      <w:start w:val="1"/>
+      <w:numFmt w:val="lowerRoman"/>
+      <w:lvlText w:val="%6."/>
+      <w:lvlJc w:val="right"/>
+      <w:pPr>
+        <w:ind w:left="4320" w:hanging="180"/>
+      </w:pPr>
+    </w:lvl>
+    <w:lvl w:ilvl="6" w:tplc="0C0A000F" w:tentative="1">
+      <w:start w:val="1"/>
+      <w:numFmt w:val="decimal"/>
+      <w:lvlText w:val="%7."/>
+      <w:lvlJc w:val="left"/>
+      <w:pPr>
+        <w:ind w:left="5040" w:hanging="360"/>
+      </w:pPr>
+    </w:lvl>
+    <w:lvl w:ilvl="7" w:tplc="0C0A0019" w:tentative="1">
+      <w:start w:val="1"/>
+      <w:numFmt w:val="lowerLetter"/>
+      <w:lvlText w:val="%8."/>
+      <w:lvlJc w:val="left"/>
+      <w:pPr>
+        <w:ind w:left="5760" w:hanging="360"/>
+      </w:pPr>
+    </w:lvl>
+    <w:lvl w:ilvl="8" w:tplc="0C0A001B" w:tentative="1">
+      <w:start w:val="1"/>
+      <w:numFmt w:val="lowerRoman"/>
+      <w:lvlText w:val="%9."/>
+      <w:lvlJc w:val="right"/>
+      <w:pPr>
+        <w:ind w:left="6480" w:hanging="180"/>
+      </w:pPr>
+    </w:lvl>
+  </w:abstractNum>
   <w:num w:numId="1" w16cid:durableId="1493912696">
     <w:abstractNumId w:val="0"/>
+  </w:num>
+  <w:num w:numId="2" w16cid:durableId="32388369">
+    <w:abstractNumId w:val="1"/>
   </w:num>
 </w:numbering>
 </file>

--- a/Practica 4.docx
+++ b/Practica 4.docx
@@ -3,6 +3,13 @@
 <w:document xmlns:wpc="http://schemas.microsoft.com/office/word/2010/wordprocessingCanvas" xmlns:cx="http://schemas.microsoft.com/office/drawing/2014/chartex" xmlns:cx1="http://schemas.microsoft.com/office/drawing/2015/9/8/chartex" xmlns:cx2="http://schemas.microsoft.com/office/drawing/2015/10/21/chartex" xmlns:cx3="http://schemas.microsoft.com/office/drawing/2016/5/9/chartex" xmlns:cx4="http://schemas.microsoft.com/office/drawing/2016/5/10/chartex" xmlns:cx5="http://schemas.microsoft.com/office/drawing/2016/5/11/chartex" xmlns:cx6="http://schemas.microsoft.com/office/drawing/2016/5/12/chartex" xmlns:cx7="http://schemas.microsoft.com/office/drawing/2016/5/13/chartex" xmlns:cx8="http://schemas.microsoft.com/office/drawing/2016/5/14/chartex" xmlns:mc="http://schemas.openxmlformats.org/markup-compatibility/2006" xmlns:aink="http://schemas.microsoft.com/office/drawing/2016/ink" xmlns:am3d="http://schemas.microsoft.com/office/drawing/2017/model3d" xmlns:o="urn:schemas-microsoft-com:office:office" xmlns:oel="http://schemas.microsoft.com/office/2019/extlst" xmlns:r="http://schemas.openxmlformats.org/officeDocument/2006/relationships" xmlns:m="http://schemas.openxmlformats.org/officeDocument/2006/math" xmlns:v="urn:schemas-microsoft-com:vml" xmlns:wp14="http://schemas.microsoft.com/office/word/2010/wordprocessingDrawing" xmlns:wp="http://schemas.openxmlformats.org/drawingml/2006/wordprocessingDrawing" xmlns:w10="urn:schemas-microsoft-com:office:word" xmlns:w="http://schemas.openxmlformats.org/wordprocessingml/2006/main" xmlns:w14="http://schemas.microsoft.com/office/word/2010/wordml" xmlns:w15="http://schemas.microsoft.com/office/word/2012/wordml" xmlns:w16cex="http://schemas.microsoft.com/office/word/2018/wordml/cex" xmlns:w16cid="http://schemas.microsoft.com/office/word/2016/wordml/cid" xmlns:w16="http://schemas.microsoft.com/office/word/2018/wordml" xmlns:w16du="http://schemas.microsoft.com/office/word/2023/wordml/word16du" xmlns:w16sdtdh="http://schemas.microsoft.com/office/word/2020/wordml/sdtdatahash" xmlns:w16sdtfl="http://schemas.microsoft.com/office/word/2024/wordml/sdtformatlock" xmlns:w16se="http://schemas.microsoft.com/office/word/2015/wordml/symex" xmlns:wpg="http://schemas.microsoft.com/office/word/2010/wordprocessingGroup" xmlns:wpi="http://schemas.microsoft.com/office/word/2010/wordprocessingInk" xmlns:wne="http://schemas.microsoft.com/office/word/2006/wordml" xmlns:wps="http://schemas.microsoft.com/office/word/2010/wordprocessingShape" mc:Ignorable="w14 w15 w16se w16cid w16 w16cex w16sdtdh w16sdtfl w16du wp14">
   <w:body>
     <w:p>
+      <w:pPr>
+        <w:pStyle w:val="Ttulo1"/>
+        <w:jc w:val="center"/>
+        <w:rPr>
+          <w:u w:val="single"/>
+        </w:rPr>
+      </w:pPr>
       <w:r>
         <w:t xml:space="preserve">Memoria de la practica </w:t>
       </w:r>
@@ -749,6 +756,9 @@
         <w:br/>
       </w:r>
       <w:r>
+        <w:rPr>
+          <w:noProof/>
+        </w:rPr>
         <w:drawing>
           <wp:inline distT="0" distB="0" distL="0" distR="0" wp14:anchorId="0E806153" wp14:editId="12340D4A">
             <wp:extent cx="5400040" cy="4657090"/>
@@ -886,6 +896,9 @@
         <w:ind w:left="360"/>
       </w:pPr>
       <w:r>
+        <w:rPr>
+          <w:noProof/>
+        </w:rPr>
         <w:lastRenderedPageBreak/>
         <w:drawing>
           <wp:inline distT="0" distB="0" distL="0" distR="0" wp14:anchorId="5659A43B" wp14:editId="52570544">
@@ -1137,6 +1150,9 @@
         <w:t xml:space="preserve">2. Pruebe con distintas imágenes de la carpeta de cartas de póker.  </w:t>
       </w:r>
       <w:r>
+        <w:rPr>
+          <w:noProof/>
+        </w:rPr>
         <w:drawing>
           <wp:inline distT="0" distB="0" distL="0" distR="0" wp14:anchorId="4505D175" wp14:editId="75F0F6B1">
             <wp:extent cx="5400040" cy="2489835"/>
@@ -1987,6 +2003,7 @@
   <w:style w:type="character" w:default="1" w:styleId="Fuentedeprrafopredeter">
     <w:name w:val="Default Paragraph Font"/>
     <w:uiPriority w:val="1"/>
+    <w:semiHidden/>
     <w:unhideWhenUsed/>
   </w:style>
   <w:style w:type="table" w:default="1" w:styleId="Tablanormal">
